--- a/Readings/Programmeertheorie ma 26 okt.docx
+++ b/Readings/Programmeertheorie ma 26 okt.docx
@@ -323,41 +323,671 @@
         <w:t>..</w:t>
       </w:r>
     </w:p>
-    <w:p>
+    <w:p/>
+    <w:p/>
+    <w:p>
+      <w:pPr>
+        <w:rPr>
+          <w:u w:val="single"/>
+        </w:rPr>
+      </w:pPr>
+      <w:r>
+        <w:rPr>
+          <w:u w:val="single"/>
+        </w:rPr>
+        <w:t>Preparations:</w:t>
+      </w:r>
+    </w:p>
+    <w:p>
+      <w:r>
+        <w:t>Python(x,y), and Pattern</w:t>
+      </w:r>
+    </w:p>
+    <w:p/>
+    <w:p>
+      <w:r>
+        <w:rPr>
+          <w:b/>
+        </w:rPr>
+        <w:t>Vrijdag deadline</w:t>
+      </w:r>
+      <w:r>
+        <w:t>: warmping-up Python + Scraping IMBD</w:t>
+      </w:r>
+    </w:p>
+    <w:p/>
+    <w:p/>
+    <w:p>
+      <w:r>
+        <w:t>Github</w:t>
+      </w:r>
+    </w:p>
+    <w:p>
+      <w:r>
+        <w:t>Repository: delen van jouw lokale code</w:t>
+      </w:r>
+    </w:p>
+    <w:p/>
+    <w:p/>
+    <w:p/>
+    <w:p>
+      <w:r>
+        <w:br/>
+      </w:r>
+    </w:p>
+    <w:p/>
+    <w:p/>
+    <w:p/>
+    <w:p/>
+    <w:p>
+      <w:pPr>
+        <w:rPr>
+          <w:b/>
+        </w:rPr>
+      </w:pPr>
+      <w:r>
+        <w:rPr>
+          <w:b/>
+        </w:rPr>
+        <w:lastRenderedPageBreak/>
+        <w:t>Heuristieken (programmeertheorie) di 27 okt</w:t>
+      </w:r>
+      <w:r>
+        <w:rPr>
+          <w:b/>
+        </w:rPr>
+        <w:t xml:space="preserve"> </w:t>
+      </w:r>
+    </w:p>
+    <w:p>
+      <w:pPr>
+        <w:rPr>
+          <w:b/>
+        </w:rPr>
+      </w:pPr>
+      <w:r>
+        <w:rPr>
+          <w:b/>
+        </w:rPr>
+        <w:t>Hoorcollege</w:t>
+      </w:r>
+    </w:p>
+    <w:p>
+      <w:pPr>
+        <w:rPr>
+          <w:b/>
+        </w:rPr>
+      </w:pPr>
+    </w:p>
+    <w:p>
+      <w:r>
+        <w:t>Vak over onoplosbare problemen.. en hoe je die toch oplost ;-)</w:t>
+      </w:r>
+    </w:p>
+    <w:p>
+      <w:r>
+        <w:t>Verslag van 6 pagina’s, = moeilijk! – hoe heb je je case opgelost?</w:t>
+      </w:r>
+      <w:r>
+        <w:t xml:space="preserve"> 30% presentatie, 20% code, 50% verslag</w:t>
+      </w:r>
+    </w:p>
+    <w:p/>
+    <w:p>
+      <w:r>
+        <w:t>Voorkeur: Tim (Alwin’s keus)</w:t>
+      </w:r>
+    </w:p>
+    <w:p>
+      <w:r>
+        <w:t>Maarten woe en vr middag</w:t>
+      </w:r>
+    </w:p>
+    <w:p/>
+    <w:p>
+      <w:pPr>
+        <w:pStyle w:val="ListParagraph"/>
+        <w:numPr>
+          <w:ilvl w:val="0"/>
+          <w:numId w:val="1"/>
+        </w:numPr>
+      </w:pPr>
+      <w:r>
+        <w:t>3 x presenteren (met vragen &amp; feedback)</w:t>
+      </w:r>
+    </w:p>
+    <w:p>
+      <w:pPr>
+        <w:pStyle w:val="ListParagraph"/>
+        <w:numPr>
+          <w:ilvl w:val="0"/>
+          <w:numId w:val="1"/>
+        </w:numPr>
+      </w:pPr>
+      <w:r>
+        <w:t>Aanwezig zijn = verplicht!!</w:t>
+      </w:r>
+    </w:p>
+    <w:p>
+      <w:pPr>
+        <w:pStyle w:val="ListParagraph"/>
+        <w:numPr>
+          <w:ilvl w:val="0"/>
+          <w:numId w:val="1"/>
+        </w:numPr>
+      </w:pPr>
+      <w:r>
+        <w:t>Bespreek je voortgang met Jelle of Maarten</w:t>
+      </w:r>
+    </w:p>
+    <w:p/>
+    <w:p>
+      <w:r>
+        <w:rPr>
+          <w:u w:val="single"/>
+        </w:rPr>
+        <w:t>Zoektermen</w:t>
+      </w:r>
+      <w:r>
+        <w:t>:</w:t>
+      </w:r>
+    </w:p>
+    <w:p>
+      <w:r>
+        <w:t>-Breadth-first, depth-first, Uniform-cost, A*</w:t>
+      </w:r>
+    </w:p>
+    <w:p>
+      <w:r>
+        <w:t>-Hill climber, simulated annealing, genetic algorithms,</w:t>
+      </w:r>
+    </w:p>
+    <w:p>
+      <w:r>
+        <w:t>-Computionele complexiteit, CSP, FOP, COP, constraint relaxation</w:t>
+      </w:r>
+    </w:p>
+    <w:p>
+      <w:pPr>
+        <w:ind w:left="720"/>
+        <w:rPr>
+          <w:sz w:val="20"/>
+          <w:szCs w:val="20"/>
+        </w:rPr>
+      </w:pPr>
+      <w:r>
+        <w:rPr>
+          <w:sz w:val="20"/>
+          <w:szCs w:val="20"/>
+        </w:rPr>
+        <w:t>Free optimization problem (alleen in theorie)</w:t>
+      </w:r>
+    </w:p>
+    <w:p>
+      <w:pPr>
+        <w:ind w:left="720"/>
+      </w:pPr>
+      <w:r>
+        <w:rPr>
+          <w:sz w:val="20"/>
+          <w:szCs w:val="20"/>
+        </w:rPr>
+        <w:t>Constraint optimization problem</w:t>
+      </w:r>
+    </w:p>
+    <w:p/>
+    <w:p>
+      <w:r>
+        <w:t>A*: navigatiesystemen. 1967 algoritme</w:t>
+      </w:r>
+    </w:p>
+    <w:p/>
+    <w:p>
+      <w:r>
+        <w:t>Dit vak heeft geen literatuur!</w:t>
+      </w:r>
+    </w:p>
+    <w:p/>
+    <w:p>
+      <w:r>
+        <w:t>Kernwaarde: liefde, respect, vrijheid, ruimte, prate, werkverdeling, fraude, plagiaat</w:t>
+      </w:r>
+    </w:p>
+    <w:p/>
+    <w:p/>
+    <w:p>
+      <w:pPr>
+        <w:rPr>
+          <w:b/>
+        </w:rPr>
+      </w:pPr>
+      <w:r>
+        <w:rPr>
+          <w:b/>
+        </w:rPr>
+        <w:t xml:space="preserve">Werkgroep woe 28 </w:t>
+      </w:r>
+      <w:r>
+        <w:rPr>
+          <w:b/>
+        </w:rPr>
+        <w:t xml:space="preserve">oktober </w:t>
+      </w:r>
+      <w:r>
+        <w:rPr>
+          <w:b/>
+        </w:rPr>
+        <w:t>11:00 – 13:00 uur</w:t>
+      </w:r>
+    </w:p>
+    <w:p>
+      <w:pPr>
+        <w:pStyle w:val="NoSpacing"/>
+      </w:pPr>
+      <w:r>
+        <w:t>Reading</w:t>
+      </w:r>
+      <w:r>
+        <w:t xml:space="preserve"> visualisatie films</w:t>
+      </w:r>
+      <w:r>
+        <w:t xml:space="preserve"> en resp. path of protest</w:t>
+      </w:r>
+    </w:p>
+    <w:p>
+      <w:pPr>
+        <w:numPr>
+          <w:ilvl w:val="0"/>
+          <w:numId w:val="2"/>
+        </w:numPr>
+        <w:spacing w:before="100" w:beforeAutospacing="1" w:after="100" w:afterAutospacing="1" w:line="360" w:lineRule="atLeast"/>
+        <w:ind w:right="720"/>
+        <w:rPr>
+          <w:rFonts w:ascii="Georgia" w:eastAsia="Times New Roman" w:hAnsi="Georgia" w:cs="Times New Roman"/>
+          <w:color w:val="333333"/>
+          <w:sz w:val="23"/>
+          <w:szCs w:val="23"/>
+        </w:rPr>
+      </w:pPr>
+      <w:r>
+        <w:rPr>
+          <w:rFonts w:ascii="Georgia" w:eastAsia="Times New Roman" w:hAnsi="Georgia" w:cs="Times New Roman"/>
+          <w:color w:val="333333"/>
+          <w:sz w:val="23"/>
+          <w:szCs w:val="23"/>
+        </w:rPr>
+        <w:t>Who is the intended audience?</w:t>
+      </w:r>
+    </w:p>
+    <w:p>
+      <w:pPr>
+        <w:numPr>
+          <w:ilvl w:val="0"/>
+          <w:numId w:val="2"/>
+        </w:numPr>
+        <w:spacing w:before="100" w:beforeAutospacing="1" w:after="100" w:afterAutospacing="1" w:line="360" w:lineRule="atLeast"/>
+        <w:ind w:right="720"/>
+        <w:rPr>
+          <w:rFonts w:ascii="Georgia" w:eastAsia="Times New Roman" w:hAnsi="Georgia" w:cs="Times New Roman"/>
+          <w:color w:val="333333"/>
+          <w:sz w:val="23"/>
+          <w:szCs w:val="23"/>
+        </w:rPr>
+      </w:pPr>
+      <w:r>
+        <w:rPr>
+          <w:rFonts w:ascii="Georgia" w:eastAsia="Times New Roman" w:hAnsi="Georgia" w:cs="Times New Roman"/>
+          <w:color w:val="333333"/>
+          <w:sz w:val="23"/>
+          <w:szCs w:val="23"/>
+        </w:rPr>
+        <w:t>What tasks does the visualization enable?</w:t>
+      </w:r>
+    </w:p>
+    <w:p>
+      <w:pPr>
+        <w:numPr>
+          <w:ilvl w:val="0"/>
+          <w:numId w:val="2"/>
+        </w:numPr>
+        <w:spacing w:before="100" w:beforeAutospacing="1" w:after="100" w:afterAutospacing="1" w:line="360" w:lineRule="atLeast"/>
+        <w:ind w:right="720"/>
+        <w:rPr>
+          <w:rFonts w:ascii="Georgia" w:eastAsia="Times New Roman" w:hAnsi="Georgia" w:cs="Times New Roman"/>
+          <w:color w:val="333333"/>
+          <w:sz w:val="23"/>
+          <w:szCs w:val="23"/>
+        </w:rPr>
+      </w:pPr>
+      <w:r>
+        <w:rPr>
+          <w:rFonts w:ascii="Georgia" w:eastAsia="Times New Roman" w:hAnsi="Georgia" w:cs="Times New Roman"/>
+          <w:color w:val="333333"/>
+          <w:sz w:val="23"/>
+          <w:szCs w:val="23"/>
+        </w:rPr>
+        <w:t>What data is represented in this visualization? Be specific.</w:t>
+      </w:r>
+    </w:p>
+    <w:p>
+      <w:pPr>
+        <w:numPr>
+          <w:ilvl w:val="0"/>
+          <w:numId w:val="2"/>
+        </w:numPr>
+        <w:spacing w:before="100" w:beforeAutospacing="1" w:after="100" w:afterAutospacing="1" w:line="360" w:lineRule="atLeast"/>
+        <w:ind w:right="720"/>
+        <w:rPr>
+          <w:rFonts w:ascii="Georgia" w:eastAsia="Times New Roman" w:hAnsi="Georgia" w:cs="Times New Roman"/>
+          <w:color w:val="333333"/>
+          <w:sz w:val="23"/>
+          <w:szCs w:val="23"/>
+        </w:rPr>
+      </w:pPr>
+      <w:r>
+        <w:rPr>
+          <w:rFonts w:ascii="Georgia" w:eastAsia="Times New Roman" w:hAnsi="Georgia" w:cs="Times New Roman"/>
+          <w:color w:val="333333"/>
+          <w:sz w:val="23"/>
+          <w:szCs w:val="23"/>
+        </w:rPr>
+        <w:t>How is each data type visually encoded?</w:t>
+      </w:r>
+    </w:p>
+    <w:p>
+      <w:pPr>
+        <w:numPr>
+          <w:ilvl w:val="0"/>
+          <w:numId w:val="2"/>
+        </w:numPr>
+        <w:spacing w:before="100" w:beforeAutospacing="1" w:after="100" w:afterAutospacing="1" w:line="360" w:lineRule="atLeast"/>
+        <w:ind w:right="720"/>
+        <w:rPr>
+          <w:rFonts w:ascii="Georgia" w:eastAsia="Times New Roman" w:hAnsi="Georgia" w:cs="Times New Roman"/>
+          <w:color w:val="333333"/>
+          <w:sz w:val="23"/>
+          <w:szCs w:val="23"/>
+        </w:rPr>
+      </w:pPr>
+      <w:r>
+        <w:rPr>
+          <w:rFonts w:ascii="Georgia" w:eastAsia="Times New Roman" w:hAnsi="Georgia" w:cs="Times New Roman"/>
+          <w:color w:val="333333"/>
+          <w:sz w:val="23"/>
+          <w:szCs w:val="23"/>
+        </w:rPr>
+        <w:t>How do the visual elements and user interactions support the tasks?</w:t>
+      </w:r>
+    </w:p>
+    <w:p>
+      <w:pPr>
+        <w:numPr>
+          <w:ilvl w:val="0"/>
+          <w:numId w:val="2"/>
+        </w:numPr>
+        <w:spacing w:before="100" w:beforeAutospacing="1" w:after="100" w:afterAutospacing="1" w:line="360" w:lineRule="atLeast"/>
+        <w:ind w:right="720"/>
+        <w:rPr>
+          <w:rFonts w:ascii="Georgia" w:eastAsia="Times New Roman" w:hAnsi="Georgia" w:cs="Times New Roman"/>
+          <w:color w:val="333333"/>
+          <w:sz w:val="23"/>
+          <w:szCs w:val="23"/>
+        </w:rPr>
+      </w:pPr>
+      <w:r>
+        <w:rPr>
+          <w:rFonts w:ascii="Georgia" w:eastAsia="Times New Roman" w:hAnsi="Georgia" w:cs="Times New Roman"/>
+          <w:color w:val="333333"/>
+          <w:sz w:val="23"/>
+          <w:szCs w:val="23"/>
+        </w:rPr>
+        <w:t>Why do you like / dislike this visualization?</w:t>
+      </w:r>
+    </w:p>
+    <w:p>
+      <w:pPr>
+        <w:pStyle w:val="ListParagraph"/>
+        <w:numPr>
+          <w:ilvl w:val="0"/>
+          <w:numId w:val="3"/>
+        </w:numPr>
+      </w:pPr>
+      <w:r>
+        <w:t>L</w:t>
+      </w:r>
+      <w:r>
+        <w:t>ezers van de NYTimes</w:t>
+      </w:r>
+    </w:p>
+    <w:p>
+      <w:pPr>
+        <w:pStyle w:val="ListParagraph"/>
+        <w:numPr>
+          <w:ilvl w:val="0"/>
+          <w:numId w:val="3"/>
+        </w:numPr>
+      </w:pPr>
+      <w:r>
+        <w:t>E</w:t>
+      </w:r>
+      <w:r>
+        <w:t>conomische info, duidelijke tijdlijn, gross income</w:t>
+      </w:r>
+      <w:r>
+        <w:t xml:space="preserve"> in kleur en oppervlakte, grof verdeeld. Patronen in de tijd. </w:t>
+      </w:r>
+    </w:p>
+    <w:p>
+      <w:pPr>
+        <w:pStyle w:val="ListParagraph"/>
+        <w:numPr>
+          <w:ilvl w:val="0"/>
+          <w:numId w:val="3"/>
+        </w:numPr>
+      </w:pPr>
+      <w:r>
+        <w:t xml:space="preserve">Trend in tijd, zie bovenstaand. </w:t>
+      </w:r>
+    </w:p>
+    <w:p>
+      <w:pPr>
+        <w:pStyle w:val="ListParagraph"/>
+      </w:pPr>
+      <w:r>
+        <w:t>(Tijd. totaal inkomen in kleur en oppervlakte. De films. Samenvatting vd film door te klikken op de film. Dit zijn alle data elementen)</w:t>
+      </w:r>
+    </w:p>
+    <w:p>
+      <w:pPr>
+        <w:pStyle w:val="ListParagraph"/>
+        <w:numPr>
+          <w:ilvl w:val="0"/>
+          <w:numId w:val="3"/>
+        </w:numPr>
+      </w:pPr>
+      <w:r>
+        <w:t>Kleur, hoogte, ..</w:t>
+      </w:r>
+    </w:p>
+    <w:p>
+      <w:pPr>
+        <w:pStyle w:val="ListParagraph"/>
+        <w:numPr>
+          <w:ilvl w:val="0"/>
+          <w:numId w:val="3"/>
+        </w:numPr>
+      </w:pPr>
+      <w:r>
+        <w:t>Je kan erop klikken en dan krijg je meer informatie over de film</w:t>
+      </w:r>
+    </w:p>
+    <w:p>
+      <w:pPr>
+        <w:pStyle w:val="ListParagraph"/>
+        <w:numPr>
+          <w:ilvl w:val="0"/>
+          <w:numId w:val="3"/>
+        </w:numPr>
+      </w:pPr>
+      <w:r>
+        <w:t xml:space="preserve">Niet heel duidelijk dus vind het persoonlijk te hoogdrempelig voor mensen </w:t>
+      </w:r>
+    </w:p>
+    <w:p>
+      <w:pPr>
+        <w:ind w:left="360"/>
+      </w:pPr>
+    </w:p>
+    <w:p/>
+    <w:p>
+      <w:pPr>
+        <w:pStyle w:val="ListParagraph"/>
+        <w:numPr>
+          <w:ilvl w:val="0"/>
+          <w:numId w:val="4"/>
+        </w:numPr>
+      </w:pPr>
+      <w:r>
+        <w:t>lezer van guardian, en geinteresseerden</w:t>
+      </w:r>
+    </w:p>
+    <w:p>
+      <w:pPr>
+        <w:pStyle w:val="ListParagraph"/>
+        <w:numPr>
+          <w:ilvl w:val="0"/>
+          <w:numId w:val="4"/>
+        </w:numPr>
+      </w:pPr>
+      <w:r>
+        <w:t>vergt redelijk wat interactie om informatie op te halen</w:t>
+      </w:r>
+    </w:p>
+    <w:p>
+      <w:pPr>
+        <w:pStyle w:val="ListParagraph"/>
+        <w:numPr>
+          <w:ilvl w:val="0"/>
+          <w:numId w:val="4"/>
+        </w:numPr>
+      </w:pPr>
+    </w:p>
+    <w:p/>
+    <w:p/>
+    <w:p>
+      <w:pPr>
+        <w:rPr>
+          <w:b/>
+        </w:rPr>
+      </w:pPr>
+      <w:r>
+        <w:rPr>
+          <w:b/>
+        </w:rPr>
+        <w:t xml:space="preserve">Heuristieken </w:t>
+      </w:r>
+      <w:r>
+        <w:rPr>
+          <w:b/>
+        </w:rPr>
+        <w:t>(programmeertheorie) do 29</w:t>
+      </w:r>
+      <w:r>
+        <w:rPr>
+          <w:b/>
+        </w:rPr>
+        <w:t xml:space="preserve"> okt</w:t>
+      </w:r>
+      <w:r>
+        <w:rPr>
+          <w:b/>
+        </w:rPr>
+        <w:t xml:space="preserve"> </w:t>
+      </w:r>
+    </w:p>
+    <w:p>
+      <w:pPr>
+        <w:rPr>
+          <w:b/>
+        </w:rPr>
+      </w:pPr>
+      <w:r>
+        <w:rPr>
+          <w:b/>
+        </w:rPr>
+        <w:t>Werkcollege</w:t>
+      </w:r>
+    </w:p>
+    <w:p/>
+    <w:p>
+      <w:r>
+        <w:t>Problemsolving</w:t>
+      </w:r>
+      <w:r>
+        <w:t xml:space="preserve"> breth-first</w:t>
+      </w:r>
+    </w:p>
+    <w:p>
+      <w:pPr>
+        <w:pStyle w:val="ListParagraph"/>
+        <w:numPr>
+          <w:ilvl w:val="0"/>
+          <w:numId w:val="1"/>
+        </w:numPr>
+      </w:pPr>
+      <w:r>
+        <w:t>representeer probleem</w:t>
+      </w:r>
+    </w:p>
+    <w:p>
+      <w:pPr>
+        <w:pStyle w:val="ListParagraph"/>
+        <w:numPr>
+          <w:ilvl w:val="0"/>
+          <w:numId w:val="1"/>
+        </w:numPr>
+      </w:pPr>
+      <w:r>
+        <w:t>kijk naar oplossingen, en of je kortere oplossingen kunt vinden</w:t>
+      </w:r>
+    </w:p>
+    <w:p>
+      <w:pPr>
+        <w:pStyle w:val="ListParagraph"/>
+        <w:numPr>
+          <w:ilvl w:val="0"/>
+          <w:numId w:val="5"/>
+        </w:numPr>
+      </w:pPr>
+      <w:r>
+        <w:t>waar kan ik komen met 1 stapje, waar kan ik komen met 2 stapjes etc…</w:t>
+      </w:r>
+    </w:p>
+    <w:p/>
+    <w:p/>
+    <w:p>
+      <w:r>
+        <w:t xml:space="preserve">depth-first zoeken </w:t>
+      </w:r>
+    </w:p>
+    <w:p/>
+    <w:p>
+      <w:r>
+        <w:t>T</w:t>
+      </w:r>
+      <w:r>
+        <w:t>ree met 3 punten (voorbeeld</w:t>
+      </w:r>
+      <w:r>
+        <w:t xml:space="preserve"> bord</w:t>
+      </w:r>
       <w:bookmarkStart w:id="0" w:name="_GoBack"/>
       <w:bookmarkEnd w:id="0"/>
-    </w:p>
-    <w:p/>
-    <w:p>
-      <w:pPr>
-        <w:rPr>
-          <w:u w:val="single"/>
-        </w:rPr>
-      </w:pPr>
-      <w:r>
-        <w:rPr>
-          <w:u w:val="single"/>
-        </w:rPr>
-        <w:t>Preparations:</w:t>
-      </w:r>
-    </w:p>
-    <w:p>
-      <w:r>
-        <w:t>Python(x,y), and Pattern</w:t>
-      </w:r>
-    </w:p>
-    <w:p/>
-    <w:p>
-      <w:r>
-        <w:rPr>
-          <w:b/>
-        </w:rPr>
-        <w:t>Vrijdag deadline</w:t>
-      </w:r>
-      <w:r>
-        <w:t>: warmping-up Python + Scraping IMBD</w:t>
-      </w:r>
-    </w:p>
+      <w:r>
+        <w:t>), maximale mogelijkheden in ieder geval &lt; 3^(n+1)</w:t>
+      </w:r>
+    </w:p>
+    <w:p/>
     <w:p/>
     <w:sectPr>
       <w:pgSz w:w="11900" w:h="16840"/>
@@ -372,6 +1002,208 @@
 <file path=word/numbering.xml><?xml version="1.0" encoding="utf-8"?>
 <w:numbering xmlns:wpc="http://schemas.microsoft.com/office/word/2010/wordprocessingCanvas" xmlns:mo="http://schemas.microsoft.com/office/mac/office/2008/main" xmlns:mc="http://schemas.openxmlformats.org/markup-compatibility/2006" xmlns:mv="urn:schemas-microsoft-com:mac:vml" xmlns:o="urn:schemas-microsoft-com:office:office" xmlns:r="http://schemas.openxmlformats.org/officeDocument/2006/relationships" xmlns:m="http://schemas.openxmlformats.org/officeDocument/2006/math" xmlns:v="urn:schemas-microsoft-com:vml" xmlns:wp14="http://schemas.microsoft.com/office/word/2010/wordprocessingDrawing" xmlns:wp="http://schemas.openxmlformats.org/drawingml/2006/wordprocessingDrawing" xmlns:w10="urn:schemas-microsoft-com:office:word" xmlns:w="http://schemas.openxmlformats.org/wordprocessingml/2006/main" xmlns:w14="http://schemas.microsoft.com/office/word/2010/wordml" xmlns:wpg="http://schemas.microsoft.com/office/word/2010/wordprocessingGroup" xmlns:wpi="http://schemas.microsoft.com/office/word/2010/wordprocessingInk" xmlns:wne="http://schemas.microsoft.com/office/word/2006/wordml" xmlns:wps="http://schemas.microsoft.com/office/word/2010/wordprocessingShape" mc:Ignorable="w14 wp14">
   <w:abstractNum w:abstractNumId="0">
+    <w:nsid w:val="0AE40C44"/>
+    <w:multiLevelType w:val="hybridMultilevel"/>
+    <w:tmpl w:val="FDE62442"/>
+    <w:lvl w:ilvl="0" w:tplc="0409000F">
+      <w:start w:val="1"/>
+      <w:numFmt w:val="decimal"/>
+      <w:lvlText w:val="%1."/>
+      <w:lvlJc w:val="left"/>
+      <w:pPr>
+        <w:ind w:left="720" w:hanging="360"/>
+      </w:pPr>
+      <w:rPr>
+        <w:rFonts w:hint="default"/>
+      </w:rPr>
+    </w:lvl>
+    <w:lvl w:ilvl="1" w:tplc="04090019" w:tentative="1">
+      <w:start w:val="1"/>
+      <w:numFmt w:val="lowerLetter"/>
+      <w:lvlText w:val="%2."/>
+      <w:lvlJc w:val="left"/>
+      <w:pPr>
+        <w:ind w:left="1440" w:hanging="360"/>
+      </w:pPr>
+    </w:lvl>
+    <w:lvl w:ilvl="2" w:tplc="0409001B" w:tentative="1">
+      <w:start w:val="1"/>
+      <w:numFmt w:val="lowerRoman"/>
+      <w:lvlText w:val="%3."/>
+      <w:lvlJc w:val="right"/>
+      <w:pPr>
+        <w:ind w:left="2160" w:hanging="180"/>
+      </w:pPr>
+    </w:lvl>
+    <w:lvl w:ilvl="3" w:tplc="0409000F" w:tentative="1">
+      <w:start w:val="1"/>
+      <w:numFmt w:val="decimal"/>
+      <w:lvlText w:val="%4."/>
+      <w:lvlJc w:val="left"/>
+      <w:pPr>
+        <w:ind w:left="2880" w:hanging="360"/>
+      </w:pPr>
+    </w:lvl>
+    <w:lvl w:ilvl="4" w:tplc="04090019" w:tentative="1">
+      <w:start w:val="1"/>
+      <w:numFmt w:val="lowerLetter"/>
+      <w:lvlText w:val="%5."/>
+      <w:lvlJc w:val="left"/>
+      <w:pPr>
+        <w:ind w:left="3600" w:hanging="360"/>
+      </w:pPr>
+    </w:lvl>
+    <w:lvl w:ilvl="5" w:tplc="0409001B" w:tentative="1">
+      <w:start w:val="1"/>
+      <w:numFmt w:val="lowerRoman"/>
+      <w:lvlText w:val="%6."/>
+      <w:lvlJc w:val="right"/>
+      <w:pPr>
+        <w:ind w:left="4320" w:hanging="180"/>
+      </w:pPr>
+    </w:lvl>
+    <w:lvl w:ilvl="6" w:tplc="0409000F" w:tentative="1">
+      <w:start w:val="1"/>
+      <w:numFmt w:val="decimal"/>
+      <w:lvlText w:val="%7."/>
+      <w:lvlJc w:val="left"/>
+      <w:pPr>
+        <w:ind w:left="5040" w:hanging="360"/>
+      </w:pPr>
+    </w:lvl>
+    <w:lvl w:ilvl="7" w:tplc="04090019" w:tentative="1">
+      <w:start w:val="1"/>
+      <w:numFmt w:val="lowerLetter"/>
+      <w:lvlText w:val="%8."/>
+      <w:lvlJc w:val="left"/>
+      <w:pPr>
+        <w:ind w:left="5760" w:hanging="360"/>
+      </w:pPr>
+    </w:lvl>
+    <w:lvl w:ilvl="8" w:tplc="0409001B" w:tentative="1">
+      <w:start w:val="1"/>
+      <w:numFmt w:val="lowerRoman"/>
+      <w:lvlText w:val="%9."/>
+      <w:lvlJc w:val="right"/>
+      <w:pPr>
+        <w:ind w:left="6480" w:hanging="180"/>
+      </w:pPr>
+    </w:lvl>
+  </w:abstractNum>
+  <w:abstractNum w:abstractNumId="1">
+    <w:nsid w:val="17042BFD"/>
+    <w:multiLevelType w:val="hybridMultilevel"/>
+    <w:tmpl w:val="11380366"/>
+    <w:lvl w:ilvl="0" w:tplc="A72A69EC">
+      <w:start w:val="1"/>
+      <w:numFmt w:val="bullet"/>
+      <w:lvlText w:val=""/>
+      <w:lvlJc w:val="left"/>
+      <w:pPr>
+        <w:ind w:left="720" w:hanging="360"/>
+      </w:pPr>
+      <w:rPr>
+        <w:rFonts w:ascii="Wingdings" w:eastAsiaTheme="minorEastAsia" w:hAnsi="Wingdings" w:cstheme="minorBidi" w:hint="default"/>
+      </w:rPr>
+    </w:lvl>
+    <w:lvl w:ilvl="1" w:tplc="04090003" w:tentative="1">
+      <w:start w:val="1"/>
+      <w:numFmt w:val="bullet"/>
+      <w:lvlText w:val="o"/>
+      <w:lvlJc w:val="left"/>
+      <w:pPr>
+        <w:ind w:left="1440" w:hanging="360"/>
+      </w:pPr>
+      <w:rPr>
+        <w:rFonts w:ascii="Courier New" w:hAnsi="Courier New" w:hint="default"/>
+      </w:rPr>
+    </w:lvl>
+    <w:lvl w:ilvl="2" w:tplc="04090005" w:tentative="1">
+      <w:start w:val="1"/>
+      <w:numFmt w:val="bullet"/>
+      <w:lvlText w:val=""/>
+      <w:lvlJc w:val="left"/>
+      <w:pPr>
+        <w:ind w:left="2160" w:hanging="360"/>
+      </w:pPr>
+      <w:rPr>
+        <w:rFonts w:ascii="Wingdings" w:hAnsi="Wingdings" w:hint="default"/>
+      </w:rPr>
+    </w:lvl>
+    <w:lvl w:ilvl="3" w:tplc="04090001" w:tentative="1">
+      <w:start w:val="1"/>
+      <w:numFmt w:val="bullet"/>
+      <w:lvlText w:val=""/>
+      <w:lvlJc w:val="left"/>
+      <w:pPr>
+        <w:ind w:left="2880" w:hanging="360"/>
+      </w:pPr>
+      <w:rPr>
+        <w:rFonts w:ascii="Symbol" w:hAnsi="Symbol" w:hint="default"/>
+      </w:rPr>
+    </w:lvl>
+    <w:lvl w:ilvl="4" w:tplc="04090003" w:tentative="1">
+      <w:start w:val="1"/>
+      <w:numFmt w:val="bullet"/>
+      <w:lvlText w:val="o"/>
+      <w:lvlJc w:val="left"/>
+      <w:pPr>
+        <w:ind w:left="3600" w:hanging="360"/>
+      </w:pPr>
+      <w:rPr>
+        <w:rFonts w:ascii="Courier New" w:hAnsi="Courier New" w:hint="default"/>
+      </w:rPr>
+    </w:lvl>
+    <w:lvl w:ilvl="5" w:tplc="04090005" w:tentative="1">
+      <w:start w:val="1"/>
+      <w:numFmt w:val="bullet"/>
+      <w:lvlText w:val=""/>
+      <w:lvlJc w:val="left"/>
+      <w:pPr>
+        <w:ind w:left="4320" w:hanging="360"/>
+      </w:pPr>
+      <w:rPr>
+        <w:rFonts w:ascii="Wingdings" w:hAnsi="Wingdings" w:hint="default"/>
+      </w:rPr>
+    </w:lvl>
+    <w:lvl w:ilvl="6" w:tplc="04090001" w:tentative="1">
+      <w:start w:val="1"/>
+      <w:numFmt w:val="bullet"/>
+      <w:lvlText w:val=""/>
+      <w:lvlJc w:val="left"/>
+      <w:pPr>
+        <w:ind w:left="5040" w:hanging="360"/>
+      </w:pPr>
+      <w:rPr>
+        <w:rFonts w:ascii="Symbol" w:hAnsi="Symbol" w:hint="default"/>
+      </w:rPr>
+    </w:lvl>
+    <w:lvl w:ilvl="7" w:tplc="04090003" w:tentative="1">
+      <w:start w:val="1"/>
+      <w:numFmt w:val="bullet"/>
+      <w:lvlText w:val="o"/>
+      <w:lvlJc w:val="left"/>
+      <w:pPr>
+        <w:ind w:left="5760" w:hanging="360"/>
+      </w:pPr>
+      <w:rPr>
+        <w:rFonts w:ascii="Courier New" w:hAnsi="Courier New" w:hint="default"/>
+      </w:rPr>
+    </w:lvl>
+    <w:lvl w:ilvl="8" w:tplc="04090005" w:tentative="1">
+      <w:start w:val="1"/>
+      <w:numFmt w:val="bullet"/>
+      <w:lvlText w:val=""/>
+      <w:lvlJc w:val="left"/>
+      <w:pPr>
+        <w:ind w:left="6480" w:hanging="360"/>
+      </w:pPr>
+      <w:rPr>
+        <w:rFonts w:ascii="Wingdings" w:hAnsi="Wingdings" w:hint="default"/>
+      </w:rPr>
+    </w:lvl>
+  </w:abstractNum>
+  <w:abstractNum w:abstractNumId="2">
     <w:nsid w:val="2DF7175A"/>
     <w:multiLevelType w:val="hybridMultilevel"/>
     <w:tmpl w:val="17A6A860"/>
@@ -483,8 +1315,258 @@
       </w:rPr>
     </w:lvl>
   </w:abstractNum>
+  <w:abstractNum w:abstractNumId="3">
+    <w:nsid w:val="33533FE7"/>
+    <w:multiLevelType w:val="hybridMultilevel"/>
+    <w:tmpl w:val="96085710"/>
+    <w:lvl w:ilvl="0" w:tplc="0409000F">
+      <w:start w:val="1"/>
+      <w:numFmt w:val="decimal"/>
+      <w:lvlText w:val="%1."/>
+      <w:lvlJc w:val="left"/>
+      <w:pPr>
+        <w:ind w:left="720" w:hanging="360"/>
+      </w:pPr>
+      <w:rPr>
+        <w:rFonts w:hint="default"/>
+      </w:rPr>
+    </w:lvl>
+    <w:lvl w:ilvl="1" w:tplc="04090019" w:tentative="1">
+      <w:start w:val="1"/>
+      <w:numFmt w:val="lowerLetter"/>
+      <w:lvlText w:val="%2."/>
+      <w:lvlJc w:val="left"/>
+      <w:pPr>
+        <w:ind w:left="1440" w:hanging="360"/>
+      </w:pPr>
+    </w:lvl>
+    <w:lvl w:ilvl="2" w:tplc="0409001B" w:tentative="1">
+      <w:start w:val="1"/>
+      <w:numFmt w:val="lowerRoman"/>
+      <w:lvlText w:val="%3."/>
+      <w:lvlJc w:val="right"/>
+      <w:pPr>
+        <w:ind w:left="2160" w:hanging="180"/>
+      </w:pPr>
+    </w:lvl>
+    <w:lvl w:ilvl="3" w:tplc="0409000F" w:tentative="1">
+      <w:start w:val="1"/>
+      <w:numFmt w:val="decimal"/>
+      <w:lvlText w:val="%4."/>
+      <w:lvlJc w:val="left"/>
+      <w:pPr>
+        <w:ind w:left="2880" w:hanging="360"/>
+      </w:pPr>
+    </w:lvl>
+    <w:lvl w:ilvl="4" w:tplc="04090019" w:tentative="1">
+      <w:start w:val="1"/>
+      <w:numFmt w:val="lowerLetter"/>
+      <w:lvlText w:val="%5."/>
+      <w:lvlJc w:val="left"/>
+      <w:pPr>
+        <w:ind w:left="3600" w:hanging="360"/>
+      </w:pPr>
+    </w:lvl>
+    <w:lvl w:ilvl="5" w:tplc="0409001B" w:tentative="1">
+      <w:start w:val="1"/>
+      <w:numFmt w:val="lowerRoman"/>
+      <w:lvlText w:val="%6."/>
+      <w:lvlJc w:val="right"/>
+      <w:pPr>
+        <w:ind w:left="4320" w:hanging="180"/>
+      </w:pPr>
+    </w:lvl>
+    <w:lvl w:ilvl="6" w:tplc="0409000F" w:tentative="1">
+      <w:start w:val="1"/>
+      <w:numFmt w:val="decimal"/>
+      <w:lvlText w:val="%7."/>
+      <w:lvlJc w:val="left"/>
+      <w:pPr>
+        <w:ind w:left="5040" w:hanging="360"/>
+      </w:pPr>
+    </w:lvl>
+    <w:lvl w:ilvl="7" w:tplc="04090019" w:tentative="1">
+      <w:start w:val="1"/>
+      <w:numFmt w:val="lowerLetter"/>
+      <w:lvlText w:val="%8."/>
+      <w:lvlJc w:val="left"/>
+      <w:pPr>
+        <w:ind w:left="5760" w:hanging="360"/>
+      </w:pPr>
+    </w:lvl>
+    <w:lvl w:ilvl="8" w:tplc="0409001B" w:tentative="1">
+      <w:start w:val="1"/>
+      <w:numFmt w:val="lowerRoman"/>
+      <w:lvlText w:val="%9."/>
+      <w:lvlJc w:val="right"/>
+      <w:pPr>
+        <w:ind w:left="6480" w:hanging="180"/>
+      </w:pPr>
+    </w:lvl>
+  </w:abstractNum>
+  <w:abstractNum w:abstractNumId="4">
+    <w:nsid w:val="34EE4F59"/>
+    <w:multiLevelType w:val="multilevel"/>
+    <w:tmpl w:val="BD52A590"/>
+    <w:lvl w:ilvl="0">
+      <w:start w:val="1"/>
+      <w:numFmt w:val="bullet"/>
+      <w:lvlText w:val=""/>
+      <w:lvlJc w:val="left"/>
+      <w:pPr>
+        <w:tabs>
+          <w:tab w:val="num" w:pos="720"/>
+        </w:tabs>
+        <w:ind w:left="720" w:hanging="360"/>
+      </w:pPr>
+      <w:rPr>
+        <w:rFonts w:ascii="Symbol" w:hAnsi="Symbol" w:hint="default"/>
+        <w:sz w:val="20"/>
+      </w:rPr>
+    </w:lvl>
+    <w:lvl w:ilvl="1" w:tentative="1">
+      <w:start w:val="1"/>
+      <w:numFmt w:val="bullet"/>
+      <w:lvlText w:val="o"/>
+      <w:lvlJc w:val="left"/>
+      <w:pPr>
+        <w:tabs>
+          <w:tab w:val="num" w:pos="1440"/>
+        </w:tabs>
+        <w:ind w:left="1440" w:hanging="360"/>
+      </w:pPr>
+      <w:rPr>
+        <w:rFonts w:ascii="Courier New" w:hAnsi="Courier New" w:hint="default"/>
+        <w:sz w:val="20"/>
+      </w:rPr>
+    </w:lvl>
+    <w:lvl w:ilvl="2" w:tentative="1">
+      <w:start w:val="1"/>
+      <w:numFmt w:val="bullet"/>
+      <w:lvlText w:val=""/>
+      <w:lvlJc w:val="left"/>
+      <w:pPr>
+        <w:tabs>
+          <w:tab w:val="num" w:pos="2160"/>
+        </w:tabs>
+        <w:ind w:left="2160" w:hanging="360"/>
+      </w:pPr>
+      <w:rPr>
+        <w:rFonts w:ascii="Wingdings" w:hAnsi="Wingdings" w:hint="default"/>
+        <w:sz w:val="20"/>
+      </w:rPr>
+    </w:lvl>
+    <w:lvl w:ilvl="3" w:tentative="1">
+      <w:start w:val="1"/>
+      <w:numFmt w:val="bullet"/>
+      <w:lvlText w:val=""/>
+      <w:lvlJc w:val="left"/>
+      <w:pPr>
+        <w:tabs>
+          <w:tab w:val="num" w:pos="2880"/>
+        </w:tabs>
+        <w:ind w:left="2880" w:hanging="360"/>
+      </w:pPr>
+      <w:rPr>
+        <w:rFonts w:ascii="Wingdings" w:hAnsi="Wingdings" w:hint="default"/>
+        <w:sz w:val="20"/>
+      </w:rPr>
+    </w:lvl>
+    <w:lvl w:ilvl="4" w:tentative="1">
+      <w:start w:val="1"/>
+      <w:numFmt w:val="bullet"/>
+      <w:lvlText w:val=""/>
+      <w:lvlJc w:val="left"/>
+      <w:pPr>
+        <w:tabs>
+          <w:tab w:val="num" w:pos="3600"/>
+        </w:tabs>
+        <w:ind w:left="3600" w:hanging="360"/>
+      </w:pPr>
+      <w:rPr>
+        <w:rFonts w:ascii="Wingdings" w:hAnsi="Wingdings" w:hint="default"/>
+        <w:sz w:val="20"/>
+      </w:rPr>
+    </w:lvl>
+    <w:lvl w:ilvl="5" w:tentative="1">
+      <w:start w:val="1"/>
+      <w:numFmt w:val="bullet"/>
+      <w:lvlText w:val=""/>
+      <w:lvlJc w:val="left"/>
+      <w:pPr>
+        <w:tabs>
+          <w:tab w:val="num" w:pos="4320"/>
+        </w:tabs>
+        <w:ind w:left="4320" w:hanging="360"/>
+      </w:pPr>
+      <w:rPr>
+        <w:rFonts w:ascii="Wingdings" w:hAnsi="Wingdings" w:hint="default"/>
+        <w:sz w:val="20"/>
+      </w:rPr>
+    </w:lvl>
+    <w:lvl w:ilvl="6" w:tentative="1">
+      <w:start w:val="1"/>
+      <w:numFmt w:val="bullet"/>
+      <w:lvlText w:val=""/>
+      <w:lvlJc w:val="left"/>
+      <w:pPr>
+        <w:tabs>
+          <w:tab w:val="num" w:pos="5040"/>
+        </w:tabs>
+        <w:ind w:left="5040" w:hanging="360"/>
+      </w:pPr>
+      <w:rPr>
+        <w:rFonts w:ascii="Wingdings" w:hAnsi="Wingdings" w:hint="default"/>
+        <w:sz w:val="20"/>
+      </w:rPr>
+    </w:lvl>
+    <w:lvl w:ilvl="7" w:tentative="1">
+      <w:start w:val="1"/>
+      <w:numFmt w:val="bullet"/>
+      <w:lvlText w:val=""/>
+      <w:lvlJc w:val="left"/>
+      <w:pPr>
+        <w:tabs>
+          <w:tab w:val="num" w:pos="5760"/>
+        </w:tabs>
+        <w:ind w:left="5760" w:hanging="360"/>
+      </w:pPr>
+      <w:rPr>
+        <w:rFonts w:ascii="Wingdings" w:hAnsi="Wingdings" w:hint="default"/>
+        <w:sz w:val="20"/>
+      </w:rPr>
+    </w:lvl>
+    <w:lvl w:ilvl="8" w:tentative="1">
+      <w:start w:val="1"/>
+      <w:numFmt w:val="bullet"/>
+      <w:lvlText w:val=""/>
+      <w:lvlJc w:val="left"/>
+      <w:pPr>
+        <w:tabs>
+          <w:tab w:val="num" w:pos="6480"/>
+        </w:tabs>
+        <w:ind w:left="6480" w:hanging="360"/>
+      </w:pPr>
+      <w:rPr>
+        <w:rFonts w:ascii="Wingdings" w:hAnsi="Wingdings" w:hint="default"/>
+        <w:sz w:val="20"/>
+      </w:rPr>
+    </w:lvl>
+  </w:abstractNum>
   <w:num w:numId="1">
+    <w:abstractNumId w:val="2"/>
+  </w:num>
+  <w:num w:numId="2">
+    <w:abstractNumId w:val="4"/>
+  </w:num>
+  <w:num w:numId="3">
+    <w:abstractNumId w:val="3"/>
+  </w:num>
+  <w:num w:numId="4">
     <w:abstractNumId w:val="0"/>
+  </w:num>
+  <w:num w:numId="5">
+    <w:abstractNumId w:val="1"/>
   </w:num>
 </w:numbering>
 </file>
@@ -683,6 +1765,12 @@
       <w:contextualSpacing/>
     </w:pPr>
   </w:style>
+  <w:style w:type="paragraph" w:styleId="NoSpacing">
+    <w:name w:val="No Spacing"/>
+    <w:uiPriority w:val="1"/>
+    <w:qFormat/>
+    <w:rsid w:val="007228AC"/>
+  </w:style>
 </w:styles>
 </file>
 
@@ -879,6 +1967,12 @@
       <w:ind w:left="720"/>
       <w:contextualSpacing/>
     </w:pPr>
+  </w:style>
+  <w:style w:type="paragraph" w:styleId="NoSpacing">
+    <w:name w:val="No Spacing"/>
+    <w:uiPriority w:val="1"/>
+    <w:qFormat/>
+    <w:rsid w:val="007228AC"/>
   </w:style>
 </w:styles>
 </file>

--- a/Readings/Programmeertheorie ma 26 okt.docx
+++ b/Readings/Programmeertheorie ma 26 okt.docx
@@ -981,14 +981,39 @@
       <w:r>
         <w:t xml:space="preserve"> bord</w:t>
       </w:r>
+      <w:r>
+        <w:t>), maximale mogelijkheden in ieder geval &lt; 3^(n+1)</w:t>
+      </w:r>
+    </w:p>
+    <w:p/>
+    <w:p>
+      <w:r>
+        <w:t>Stappenplan:</w:t>
+      </w:r>
+    </w:p>
+    <w:p>
+      <w:pPr>
+        <w:pStyle w:val="ListParagraph"/>
+        <w:numPr>
+          <w:ilvl w:val="0"/>
+          <w:numId w:val="1"/>
+        </w:numPr>
+      </w:pPr>
+      <w:r>
+        <w:t>dictionary maken met aangrenzende landen</w:t>
+      </w:r>
+    </w:p>
+    <w:p>
+      <w:pPr>
+        <w:pStyle w:val="ListParagraph"/>
+        <w:numPr>
+          <w:ilvl w:val="0"/>
+          <w:numId w:val="1"/>
+        </w:numPr>
+      </w:pPr>
       <w:bookmarkStart w:id="0" w:name="_GoBack"/>
       <w:bookmarkEnd w:id="0"/>
-      <w:r>
-        <w:t>), maximale mogelijkheden in ieder geval &lt; 3^(n+1)</w:t>
-      </w:r>
-    </w:p>
-    <w:p/>
-    <w:p/>
+    </w:p>
     <w:sectPr>
       <w:pgSz w:w="11900" w:h="16840"/>
       <w:pgMar w:top="1440" w:right="1800" w:bottom="1440" w:left="1800" w:header="708" w:footer="708" w:gutter="0"/>
